--- a/zwiazki.docx
+++ b/zwiazki.docx
@@ -1,6 +1,6 @@
 
 <file path=word/document.xml><?xml version="1.0" encoding="utf-8"?>
-<w:document xmlns:wpc="http://schemas.microsoft.com/office/word/2010/wordprocessingCanvas" xmlns:cx="http://schemas.microsoft.com/office/drawing/2014/chartex" xmlns:mc="http://schemas.openxmlformats.org/markup-compatibility/2006" xmlns:o="urn:schemas-microsoft-com:office:office" xmlns:r="http://schemas.openxmlformats.org/officeDocument/2006/relationships" xmlns:m="http://schemas.openxmlformats.org/officeDocument/2006/math" xmlns:v="urn:schemas-microsoft-com:vml" xmlns:wp14="http://schemas.microsoft.com/office/word/2010/wordprocessingDrawing" xmlns:wp="http://schemas.openxmlformats.org/drawingml/2006/wordprocessingDrawing" xmlns:w10="urn:schemas-microsoft-com:office:word" xmlns:w="http://schemas.openxmlformats.org/wordprocessingml/2006/main" xmlns:w14="http://schemas.microsoft.com/office/word/2010/wordml" xmlns:w15="http://schemas.microsoft.com/office/word/2012/wordml" xmlns:w16se="http://schemas.microsoft.com/office/word/2015/wordml/symex" xmlns:wpg="http://schemas.microsoft.com/office/word/2010/wordprocessingGroup" xmlns:wpi="http://schemas.microsoft.com/office/word/2010/wordprocessingInk" xmlns:wne="http://schemas.microsoft.com/office/word/2006/wordml" xmlns:wps="http://schemas.microsoft.com/office/word/2010/wordprocessingShape" mc:Ignorable="w14 w15 w16se wp14">
+<w:document xmlns:wpc="http://schemas.microsoft.com/office/word/2010/wordprocessingCanvas" xmlns:cx="http://schemas.microsoft.com/office/drawing/2014/chartex" xmlns:cx1="http://schemas.microsoft.com/office/drawing/2015/9/8/chartex" xmlns:cx2="http://schemas.microsoft.com/office/drawing/2015/10/21/chartex" xmlns:mc="http://schemas.openxmlformats.org/markup-compatibility/2006" xmlns:o="urn:schemas-microsoft-com:office:office" xmlns:r="http://schemas.openxmlformats.org/officeDocument/2006/relationships" xmlns:m="http://schemas.openxmlformats.org/officeDocument/2006/math" xmlns:v="urn:schemas-microsoft-com:vml" xmlns:wp14="http://schemas.microsoft.com/office/word/2010/wordprocessingDrawing" xmlns:wp="http://schemas.openxmlformats.org/drawingml/2006/wordprocessingDrawing" xmlns:w10="urn:schemas-microsoft-com:office:word" xmlns:w="http://schemas.openxmlformats.org/wordprocessingml/2006/main" xmlns:w14="http://schemas.microsoft.com/office/word/2010/wordml" xmlns:w15="http://schemas.microsoft.com/office/word/2012/wordml" xmlns:w16se="http://schemas.microsoft.com/office/word/2015/wordml/symex" xmlns:wpg="http://schemas.microsoft.com/office/word/2010/wordprocessingGroup" xmlns:wpi="http://schemas.microsoft.com/office/word/2010/wordprocessingInk" xmlns:wne="http://schemas.microsoft.com/office/word/2006/wordml" xmlns:wps="http://schemas.microsoft.com/office/word/2010/wordprocessingShape" mc:Ignorable="w14 w15 w16se wp14">
   <w:body>
     <w:p>
       <w:r>
@@ -13,22 +13,33 @@
         <w:t xml:space="preserve"> </w:t>
       </w:r>
       <w:r>
-        <w:t>(Klient</w:t>
-      </w:r>
-      <w:r>
-        <w:t>a</w:t>
-      </w:r>
-      <w:r>
-        <w:t xml:space="preserve"> (1..*</w:t>
+        <w:t>(</w:t>
+      </w:r>
+      <w:r>
+        <w:t>Rezerwacja (0</w:t>
+      </w:r>
+      <w:r>
+        <w:t>..</w:t>
+      </w:r>
+      <w:r>
+        <w:t>*</w:t>
       </w:r>
       <w:r>
         <w:t xml:space="preserve">) : </w:t>
       </w:r>
       <w:r>
-        <w:t>Rezerwacja</w:t>
-      </w:r>
-      <w:r>
-        <w:t xml:space="preserve"> (*..1)</w:t>
+        <w:t>Klient</w:t>
+      </w:r>
+      <w:r>
+        <w:t xml:space="preserve"> (1..1</w:t>
+      </w:r>
+      <w:bookmarkStart w:id="0" w:name="_GoBack"/>
+      <w:bookmarkEnd w:id="0"/>
+      <w:r>
+        <w:t>)</w:t>
+      </w:r>
+      <w:r>
+        <w:t>)</w:t>
       </w:r>
     </w:p>
     <w:p>
@@ -39,13 +50,28 @@
         <w:t>UISZCZANA PRZEZ</w:t>
       </w:r>
       <w:r>
-        <w:t xml:space="preserve"> (Klient</w:t>
-      </w:r>
-      <w:r>
-        <w:t>a</w:t>
-      </w:r>
-      <w:r>
-        <w:t xml:space="preserve"> (1..*) : Płatność (*..1)</w:t>
+        <w:t xml:space="preserve"> (</w:t>
+      </w:r>
+      <w:r>
+        <w:t>Płatność (0..*</w:t>
+      </w:r>
+      <w:r>
+        <w:t xml:space="preserve">) : </w:t>
+      </w:r>
+      <w:r>
+        <w:t>Klient</w:t>
+      </w:r>
+      <w:r>
+        <w:t xml:space="preserve"> (</w:t>
+      </w:r>
+      <w:r>
+        <w:t>1..1</w:t>
+      </w:r>
+      <w:r>
+        <w:t>)</w:t>
+      </w:r>
+      <w:r>
+        <w:t>)</w:t>
       </w:r>
     </w:p>
     <w:p>
@@ -56,7 +82,19 @@
         <w:t>DOKONYWANA</w:t>
       </w:r>
       <w:r>
-        <w:t xml:space="preserve"> (Metoda_platnosci (1..*) : Płatność (*..1)</w:t>
+        <w:t xml:space="preserve"> </w:t>
+      </w:r>
+      <w:r>
+        <w:t>METODA(</w:t>
+      </w:r>
+      <w:r>
+        <w:t>Płatność (0..*) : Metoda_płatności (1..1</w:t>
+      </w:r>
+      <w:r>
+        <w:t>)</w:t>
+      </w:r>
+      <w:r>
+        <w:t>)</w:t>
       </w:r>
     </w:p>
     <w:p>
@@ -73,13 +111,16 @@
         <w:t>POSIADA (Pokój(</w:t>
       </w:r>
       <w:r>
-        <w:t>*..1</w:t>
-      </w:r>
-      <w:r>
-        <w:t>) : Typ Pokoju (</w:t>
-      </w:r>
-      <w:r>
-        <w:t>1..*</w:t>
+        <w:t>0..*</w:t>
+      </w:r>
+      <w:r>
+        <w:t>) : Typ_</w:t>
+      </w:r>
+      <w:r>
+        <w:t>Pokoju (</w:t>
+      </w:r>
+      <w:r>
+        <w:t>1..1</w:t>
       </w:r>
       <w:r>
         <w:t>))</w:t>
@@ -90,13 +131,16 @@
         <w:t>ZW005 – POSIADA (Pokój(</w:t>
       </w:r>
       <w:r>
-        <w:t>*..1</w:t>
-      </w:r>
-      <w:r>
-        <w:t>) : Klasa Pokoju(</w:t>
-      </w:r>
-      <w:r>
-        <w:t>1..*</w:t>
+        <w:t>0..*</w:t>
+      </w:r>
+      <w:r>
+        <w:t>) : Klasa_</w:t>
+      </w:r>
+      <w:r>
+        <w:t>Pokoju(</w:t>
+      </w:r>
+      <w:r>
+        <w:t>1..1</w:t>
       </w:r>
       <w:r>
         <w:t>))</w:t>
@@ -104,25 +148,25 @@
     </w:p>
     <w:p>
       <w:r>
-        <w:t xml:space="preserve">ZW006 </w:t>
-      </w:r>
-      <w:r>
-        <w:t>–</w:t>
-      </w:r>
-      <w:r>
-        <w:t xml:space="preserve"> </w:t>
-      </w:r>
-      <w:r>
-        <w:t>WIE (Goście (</w:t>
-      </w:r>
-      <w:r>
-        <w:t>*..1</w:t>
-      </w:r>
-      <w:r>
-        <w:t>) : Rezerwacji pokoi gości (</w:t>
-      </w:r>
-      <w:r>
-        <w:t>1..*</w:t>
+        <w:t>ZW006</w:t>
+      </w:r>
+      <w:r>
+        <w:t xml:space="preserve"> – POSIADA (Pokój(</w:t>
+      </w:r>
+      <w:r>
+        <w:t>0..*</w:t>
+      </w:r>
+      <w:r>
+        <w:t xml:space="preserve">) : </w:t>
+      </w:r>
+      <w:r>
+        <w:t>Cena_</w:t>
+      </w:r>
+      <w:r>
+        <w:t>Pokoju(</w:t>
+      </w:r>
+      <w:r>
+        <w:t>1..1</w:t>
       </w:r>
       <w:r>
         <w:t>))</w:t>
@@ -133,55 +177,121 @@
         <w:t>ZW007</w:t>
       </w:r>
       <w:r>
-        <w:t xml:space="preserve"> – WIE (Rezerwacja pokoju </w:t>
-      </w:r>
-      <w:r>
-        <w:t xml:space="preserve">(*..1) </w:t>
-      </w:r>
-      <w:r>
-        <w:t>: Pokoju</w:t>
-      </w:r>
-      <w:r>
-        <w:t>(1..*))</w:t>
+        <w:t xml:space="preserve"> </w:t>
+      </w:r>
+      <w:r>
+        <w:t>–</w:t>
+      </w:r>
+      <w:r>
+        <w:t xml:space="preserve"> </w:t>
+      </w:r>
+      <w:r>
+        <w:t>WIAZE</w:t>
+      </w:r>
+      <w:r>
+        <w:t xml:space="preserve"> (</w:t>
+      </w:r>
+      <w:r>
+        <w:t>Rezerwacje_pokoje_goscie</w:t>
+      </w:r>
+      <w:r>
+        <w:t xml:space="preserve"> (</w:t>
+      </w:r>
+      <w:r>
+        <w:t>0..*</w:t>
+      </w:r>
+      <w:r>
+        <w:t xml:space="preserve"> : </w:t>
+      </w:r>
+      <w:r>
+        <w:t>Rezerwacja</w:t>
+      </w:r>
+      <w:r>
+        <w:t xml:space="preserve"> (</w:t>
+      </w:r>
+      <w:r>
+        <w:t>1..1</w:t>
+      </w:r>
+      <w:r>
+        <w:t>))</w:t>
       </w:r>
     </w:p>
     <w:p>
       <w:r>
-        <w:t xml:space="preserve">ZW008 – WIE (Rezerwacja </w:t>
-      </w:r>
-      <w:r>
-        <w:t>(*..1)</w:t>
-      </w:r>
-      <w:r>
-        <w:t xml:space="preserve"> </w:t>
-      </w:r>
-      <w:r>
-        <w:t>:</w:t>
-      </w:r>
-      <w:r>
-        <w:t xml:space="preserve"> Rezerwacja pokoju</w:t>
-      </w:r>
-      <w:r>
-        <w:t>(1..*))</w:t>
+        <w:t>ZW008</w:t>
+      </w:r>
+      <w:r>
+        <w:t xml:space="preserve"> – </w:t>
+      </w:r>
+      <w:r>
+        <w:t>WIAZE</w:t>
+      </w:r>
+      <w:r>
+        <w:t xml:space="preserve"> (</w:t>
+      </w:r>
+      <w:r>
+        <w:t>Rezerwacje_pokoje_goscie</w:t>
+      </w:r>
+      <w:r>
+        <w:t xml:space="preserve"> (0..*</w:t>
+      </w:r>
+      <w:r>
+        <w:t xml:space="preserve">) : </w:t>
+      </w:r>
+      <w:r>
+        <w:t>Pokój</w:t>
+      </w:r>
+      <w:r>
+        <w:t>(1..1</w:t>
+      </w:r>
+      <w:r>
+        <w:t>))</w:t>
       </w:r>
     </w:p>
     <w:p>
       <w:r>
-        <w:t xml:space="preserve">ZW009 – DOTYCZY (Płatność </w:t>
-      </w:r>
-      <w:r>
-        <w:t xml:space="preserve">(*..1) </w:t>
-      </w:r>
-      <w:r>
-        <w:t xml:space="preserve"> : Rezerwacje</w:t>
-      </w:r>
-      <w:bookmarkStart w:id="0" w:name="_GoBack"/>
-      <w:bookmarkEnd w:id="0"/>
+        <w:t>ZW009</w:t>
+      </w:r>
+      <w:r>
+        <w:t xml:space="preserve"> – </w:t>
+      </w:r>
+      <w:r>
+        <w:t>WIAZE (Rezerwacje_pokoje_goscie</w:t>
+      </w:r>
+      <w:r>
+        <w:t xml:space="preserve"> (0..*</w:t>
+      </w:r>
+      <w:r>
+        <w:t xml:space="preserve">) : </w:t>
+      </w:r>
+      <w:r>
+        <w:t>Gość</w:t>
+      </w:r>
+      <w:r>
+        <w:t>(1.1</w:t>
+      </w:r>
+      <w:r>
+        <w:t>))</w:t>
+      </w:r>
+    </w:p>
+    <w:p>
+      <w:r>
+        <w:t>ZW010</w:t>
+      </w:r>
+      <w:r>
+        <w:t xml:space="preserve"> – DOTYCZY (Płatność (0..*</w:t>
+      </w:r>
+      <w:r>
+        <w:t>)  : Rezerwacje</w:t>
+      </w:r>
       <w:r>
         <w:t xml:space="preserve"> </w:t>
       </w:r>
       <w:r>
-        <w:t>(1..*))</w:t>
+        <w:t>(1..1</w:t>
+      </w:r>
+      <w:r>
+        <w:t>))</w:t>
       </w:r>
     </w:p>
     <w:sectPr>
@@ -211,7 +321,7 @@
       </w:pPr>
     </w:pPrDefault>
   </w:docDefaults>
-  <w:latentStyles w:defLockedState="0" w:defUIPriority="99" w:defSemiHidden="0" w:defUnhideWhenUsed="0" w:defQFormat="0" w:count="371">
+  <w:latentStyles w:defLockedState="0" w:defUIPriority="99" w:defSemiHidden="0" w:defUnhideWhenUsed="0" w:defQFormat="0" w:count="372">
     <w:lsdException w:name="Normal" w:uiPriority="0" w:qFormat="1"/>
     <w:lsdException w:name="heading 1" w:uiPriority="9" w:qFormat="1"/>
     <w:lsdException w:name="heading 2" w:semiHidden="1" w:uiPriority="9" w:unhideWhenUsed="1" w:qFormat="1"/>
@@ -317,7 +427,6 @@
     <w:lsdException w:name="HTML Sample" w:semiHidden="1" w:unhideWhenUsed="1"/>
     <w:lsdException w:name="HTML Typewriter" w:semiHidden="1" w:unhideWhenUsed="1"/>
     <w:lsdException w:name="HTML Variable" w:semiHidden="1" w:unhideWhenUsed="1"/>
-    <w:lsdException w:name="Normal Table" w:semiHidden="1" w:unhideWhenUsed="1"/>
     <w:lsdException w:name="annotation subject" w:semiHidden="1" w:unhideWhenUsed="1"/>
     <w:lsdException w:name="No List" w:semiHidden="1" w:unhideWhenUsed="1"/>
     <w:lsdException w:name="Outline List 1" w:semiHidden="1" w:unhideWhenUsed="1"/>
@@ -364,10 +473,8 @@
     <w:lsdException w:name="Table Subtle 2" w:semiHidden="1" w:unhideWhenUsed="1"/>
     <w:lsdException w:name="Table Web 1" w:semiHidden="1" w:unhideWhenUsed="1"/>
     <w:lsdException w:name="Table Web 2" w:semiHidden="1" w:unhideWhenUsed="1"/>
-    <w:lsdException w:name="Table Web 3" w:semiHidden="1" w:unhideWhenUsed="1"/>
     <w:lsdException w:name="Balloon Text" w:semiHidden="1" w:unhideWhenUsed="1"/>
     <w:lsdException w:name="Table Grid" w:uiPriority="39"/>
-    <w:lsdException w:name="Table Theme" w:semiHidden="1" w:unhideWhenUsed="1"/>
     <w:lsdException w:name="Placeholder Text" w:semiHidden="1"/>
     <w:lsdException w:name="No Spacing" w:uiPriority="1" w:qFormat="1"/>
     <w:lsdException w:name="Light Shading" w:uiPriority="60"/>
@@ -583,6 +690,7 @@
     <w:lsdException w:name="List Table 5 Dark Accent 6" w:uiPriority="50"/>
     <w:lsdException w:name="List Table 6 Colorful Accent 6" w:uiPriority="51"/>
     <w:lsdException w:name="List Table 7 Colorful Accent 6" w:uiPriority="52"/>
+    <w:lsdException w:name="Mention" w:semiHidden="1" w:unhideWhenUsed="1"/>
   </w:latentStyles>
   <w:style w:type="paragraph" w:default="1" w:styleId="Normalny">
     <w:name w:val="Normal"/>
